--- a/More Selection Control Structures.docx
+++ b/More Selection Control Structures.docx
@@ -249,6 +249,11 @@
       <w:r>
         <w:t>, total_amount_due, sales_tax &amp; purch_amt</w:t>
       </w:r>
+      <w:r>
+        <w:t>,tax_code</w:t>
+      </w:r>
+      <w:bookmarkStart w:id="0" w:name="_GoBack"/>
+      <w:bookmarkEnd w:id="0"/>
     </w:p>
     <w:p>
       <w:pPr>
@@ -486,8 +491,6 @@
         <w:tab/>
         <w:t>107</w:t>
       </w:r>
-      <w:bookmarkStart w:id="0" w:name="_GoBack"/>
-      <w:bookmarkEnd w:id="0"/>
       <w:r>
         <w:br w:type="page"/>
       </w:r>
